--- a/Shablon/1РД2(ОСИ)олд.docx
+++ b/Shablon/1РД2(ОСИ)олд.docx
@@ -44,25 +44,6 @@
           <w:lang w:val="en-US"/>
         </w:rPr>
         <w:t>naimobj</w:t>
-      </w:r>
-      <w:r>
-        <w:rPr>
-          <w:b/>
-          <w:bCs/>
-          <w:i/>
-          <w:iCs/>
-        </w:rPr>
-        <w:t xml:space="preserve"> </w:t>
-      </w:r>
-      <w:r>
-        <w:rPr>
-          <w:b/>
-          <w:bCs/>
-          <w:i/>
-          <w:iCs/>
-          <w:lang w:val="en-US"/>
-        </w:rPr>
-        <w:t>uchastok</w:t>
       </w:r>
       <w:r>
         <w:rPr>
@@ -1526,6 +1507,13 @@
           <w:b/>
           <w:i/>
         </w:rPr>
+        <w:t xml:space="preserve">uchastok </w:t>
+      </w:r>
+      <w:r>
+        <w:rPr>
+          <w:b/>
+          <w:i/>
+        </w:rPr>
         <w:t>iactos_</w:t>
       </w:r>
     </w:p>
@@ -1569,7 +1557,7 @@
           <w:i/>
           <w:iCs/>
         </w:rPr>
-        <w:t>naimobj uchastok kodstr</w:t>
+        <w:t>naimobj kodstr</w:t>
       </w:r>
     </w:p>
     <w:p>
